--- a/MathematicalAndComputerModelingInFundamentalResearch/lab2/report.docx
+++ b/MathematicalAndComputerModelingInFundamentalResearch/lab2/report.docx
@@ -14,6 +14,20 @@
           <w:rFonts w:eastAsia="Calibri"/>
         </w:rPr>
         <w:t>Лабораторная работа №2</w:t>
+      </w:r>
+    </w:p>
+    <w:p>
+      <w:pPr>
+        <w:pStyle w:val="Heading2"/>
+        <w:rPr>
+          <w:rFonts w:eastAsia="Calibri"/>
+        </w:rPr>
+      </w:pPr>
+      <w:r>
+        <w:rPr>
+          <w:rFonts w:eastAsia="Calibri"/>
+        </w:rPr>
+        <w:t>Вариант 2</w:t>
       </w:r>
     </w:p>
     <w:p>
@@ -20333,6 +20347,7 @@
       <w:r>
         <w:rPr>
           <w:rFonts w:eastAsia="Calibri"/>
+          <w:noProof/>
         </w:rPr>
         <w:lastRenderedPageBreak/>
         <w:drawing>
@@ -20395,25 +20410,7 @@
         <w:rPr>
           <w:rFonts w:eastAsia="Calibri"/>
         </w:rPr>
-        <w:t>радиально</w:t>
-      </w:r>
-      <w:r>
-        <w:rPr>
-          <w:rFonts w:eastAsia="Calibri"/>
-        </w:rPr>
-        <w:t>го</w:t>
-      </w:r>
-      <w:r>
-        <w:rPr>
-          <w:rFonts w:eastAsia="Calibri"/>
-        </w:rPr>
-        <w:t xml:space="preserve"> напряжени</w:t>
-      </w:r>
-      <w:r>
-        <w:rPr>
-          <w:rFonts w:eastAsia="Calibri"/>
-        </w:rPr>
-        <w:t>я</w:t>
+        <w:t>радиального напряжения</w:t>
       </w:r>
       <w:r>
         <w:rPr>
@@ -20440,6 +20437,7 @@
       <w:r>
         <w:rPr>
           <w:rFonts w:eastAsia="Calibri"/>
+          <w:noProof/>
         </w:rPr>
         <w:drawing>
           <wp:inline distT="0" distB="0" distL="0" distR="0" wp14:anchorId="4FCFD3AF" wp14:editId="3A401B23">
@@ -20527,6 +20525,7 @@
       <w:r>
         <w:rPr>
           <w:rFonts w:eastAsia="Calibri"/>
+          <w:noProof/>
           <w:lang w:val="en-US"/>
         </w:rPr>
         <w:lastRenderedPageBreak/>
@@ -20596,13 +20595,7 @@
         <w:rPr>
           <w:rFonts w:eastAsia="Calibri"/>
         </w:rPr>
-        <w:t>окружн</w:t>
-      </w:r>
-      <w:r>
-        <w:rPr>
-          <w:rFonts w:eastAsia="Calibri"/>
-        </w:rPr>
-        <w:t xml:space="preserve">ого </w:t>
+        <w:t xml:space="preserve">окружного </w:t>
       </w:r>
       <w:r>
         <w:rPr>
@@ -20635,6 +20628,7 @@
       <w:r>
         <w:rPr>
           <w:rFonts w:eastAsia="Calibri"/>
+          <w:noProof/>
         </w:rPr>
         <w:drawing>
           <wp:inline distT="0" distB="0" distL="0" distR="0" wp14:anchorId="454079DA" wp14:editId="39D7203B">
@@ -20727,6 +20721,7 @@
       <w:r>
         <w:rPr>
           <w:rFonts w:eastAsia="Calibri"/>
+          <w:noProof/>
         </w:rPr>
         <w:lastRenderedPageBreak/>
         <w:drawing>
@@ -20808,6 +20803,7 @@
       <w:r>
         <w:rPr>
           <w:rFonts w:eastAsia="Calibri"/>
+          <w:noProof/>
         </w:rPr>
         <w:drawing>
           <wp:inline distT="0" distB="0" distL="0" distR="0" wp14:anchorId="56C4717C" wp14:editId="7E757F11">
@@ -20876,6 +20872,7 @@
       <w:r>
         <w:rPr>
           <w:rFonts w:eastAsia="Calibri"/>
+          <w:noProof/>
         </w:rPr>
         <w:lastRenderedPageBreak/>
         <w:drawing>
@@ -20945,6 +20942,7 @@
       <w:r>
         <w:rPr>
           <w:rFonts w:eastAsia="Calibri"/>
+          <w:noProof/>
         </w:rPr>
         <w:drawing>
           <wp:inline distT="0" distB="0" distL="0" distR="0" wp14:anchorId="23C4C2E9" wp14:editId="4A953117">
@@ -21019,6 +21017,7 @@
       <w:r>
         <w:rPr>
           <w:rFonts w:eastAsia="Calibri"/>
+          <w:noProof/>
         </w:rPr>
         <w:lastRenderedPageBreak/>
         <w:drawing>
